--- a/SDD.docx
+++ b/SDD.docx
@@ -655,8 +655,8 @@
       <w:pPr>
         <w:pStyle w:val="Heading2"/>
         <w:numPr>
-          <w:ilvl w:val="1"/>
-          <w:numId w:val="7"/>
+          <w:ilvl w:val="0"/>
+          <w:numId w:val="0"/>
         </w:numPr>
         <w:rPr>
           <w:rFonts w:ascii="Arial" w:hAnsi="Arial"/>
@@ -666,7 +666,7 @@
         <w:rPr>
           <w:rFonts w:ascii="Arial" w:hAnsi="Arial"/>
         </w:rPr>
-        <w:t>&lt;Activity Diagram name&gt;</w:t>
+        <w:t>Our product is very simple and doesn’t require many intricate diagrams showing the process in each action. As stated in the project sheet I have not included diagrams for any functions due to their simplicity, except for the chart creating function and I also included a large activity diagram showing all the events that can happen in our software.</w:t>
       </w:r>
     </w:p>
     <w:p>
@@ -680,17 +680,117 @@
           <w:rFonts w:ascii="Arial" w:hAnsi="Arial"/>
         </w:rPr>
       </w:pPr>
-      <w:bookmarkStart w:id="5" w:name="_Toc439994669"/>
-      <w:bookmarkStart w:id="6" w:name="_Toc113291692"/>
       <w:r>
+        <w:drawing>
+          <wp:anchor distT="0" distB="0" distL="114300" distR="114300" simplePos="0" relativeHeight="251658240" behindDoc="1" locked="0" layoutInCell="1" allowOverlap="1" wp14:anchorId="43B9865C" wp14:editId="2F62D8CC">
+            <wp:simplePos x="0" y="0"/>
+            <wp:positionH relativeFrom="margin">
+              <wp:align>right</wp:align>
+            </wp:positionH>
+            <wp:positionV relativeFrom="paragraph">
+              <wp:posOffset>10075</wp:posOffset>
+            </wp:positionV>
+            <wp:extent cx="3971180" cy="7290609"/>
+            <wp:effectExtent l="0" t="0" r="0" b="5715"/>
+            <wp:wrapNone/>
+            <wp:docPr id="3" name="Picture 3"/>
+            <wp:cNvGraphicFramePr>
+              <a:graphicFrameLocks xmlns:a="http://schemas.openxmlformats.org/drawingml/2006/main" noChangeAspect="1"/>
+            </wp:cNvGraphicFramePr>
+            <a:graphic xmlns:a="http://schemas.openxmlformats.org/drawingml/2006/main">
+              <a:graphicData uri="http://schemas.openxmlformats.org/drawingml/2006/picture">
+                <pic:pic xmlns:pic="http://schemas.openxmlformats.org/drawingml/2006/picture">
+                  <pic:nvPicPr>
+                    <pic:cNvPr id="0" name="Picture 5"/>
+                    <pic:cNvPicPr>
+                      <a:picLocks noChangeAspect="1" noChangeArrowheads="1"/>
+                    </pic:cNvPicPr>
+                  </pic:nvPicPr>
+                  <pic:blipFill>
+                    <a:blip r:embed="rId11">
+                      <a:extLst>
+                        <a:ext uri="{28A0092B-C50C-407E-A947-70E740481C1C}">
+                          <a14:useLocalDpi xmlns:a14="http://schemas.microsoft.com/office/drawing/2010/main" val="0"/>
+                        </a:ext>
+                      </a:extLst>
+                    </a:blip>
+                    <a:srcRect/>
+                    <a:stretch>
+                      <a:fillRect/>
+                    </a:stretch>
+                  </pic:blipFill>
+                  <pic:spPr bwMode="auto">
+                    <a:xfrm>
+                      <a:off x="0" y="0"/>
+                      <a:ext cx="3971180" cy="7290609"/>
+                    </a:xfrm>
+                    <a:prstGeom prst="rect">
+                      <a:avLst/>
+                    </a:prstGeom>
+                    <a:noFill/>
+                    <a:ln>
+                      <a:noFill/>
+                    </a:ln>
+                  </pic:spPr>
+                </pic:pic>
+              </a:graphicData>
+            </a:graphic>
+            <wp14:sizeRelH relativeFrom="margin">
+              <wp14:pctWidth>0</wp14:pctWidth>
+            </wp14:sizeRelH>
+            <wp14:sizeRelV relativeFrom="margin">
+              <wp14:pctHeight>0</wp14:pctHeight>
+            </wp14:sizeRelV>
+          </wp:anchor>
+        </w:drawing>
+      </w:r>
+      <w:r>
         <w:rPr>
           <w:rFonts w:ascii="Arial" w:hAnsi="Arial"/>
         </w:rPr>
-        <w:t>&lt;Activity Diagram name&gt;</w:t>
+        <w:t>Main Use Diagram</w:t>
       </w:r>
     </w:p>
-    <w:bookmarkEnd w:id="5"/>
-    <w:bookmarkEnd w:id="6"/>
+    <w:p/>
+    <w:p/>
+    <w:p/>
+    <w:p/>
+    <w:p/>
+    <w:p/>
+    <w:p/>
+    <w:p/>
+    <w:p/>
+    <w:p/>
+    <w:p/>
+    <w:p/>
+    <w:p/>
+    <w:p/>
+    <w:p/>
+    <w:p/>
+    <w:p/>
+    <w:p/>
+    <w:p/>
+    <w:p/>
+    <w:p/>
+    <w:p/>
+    <w:p/>
+    <w:p/>
+    <w:p/>
+    <w:p/>
+    <w:p/>
+    <w:p/>
+    <w:p/>
+    <w:p/>
+    <w:p/>
+    <w:p/>
+    <w:p/>
+    <w:p/>
+    <w:p/>
+    <w:p/>
+    <w:p/>
+    <w:p/>
+    <w:p/>
+    <w:p/>
     <w:p>
       <w:pPr>
         <w:pStyle w:val="Heading2"/>
@@ -702,158 +802,180 @@
           <w:rFonts w:ascii="Arial" w:hAnsi="Arial"/>
         </w:rPr>
       </w:pPr>
+      <w:bookmarkStart w:id="5" w:name="_Toc439994669"/>
+      <w:bookmarkStart w:id="6" w:name="_Toc113291692"/>
       <w:r>
         <w:rPr>
           <w:rFonts w:ascii="Arial" w:hAnsi="Arial"/>
         </w:rPr>
-        <w:t>&lt;Activity Diagram name&gt;</w:t>
+        <w:lastRenderedPageBreak/>
+        <w:t>Smaller Diagram depicting chart creation</w:t>
       </w:r>
-    </w:p>
-    <w:p>
-      <w:pPr>
-        <w:pStyle w:val="Heading2"/>
-        <w:numPr>
-          <w:ilvl w:val="1"/>
-          <w:numId w:val="7"/>
-        </w:numPr>
+      <w:r>
         <w:rPr>
           <w:rFonts w:ascii="Arial" w:hAnsi="Arial"/>
         </w:rPr>
-      </w:pPr>
-      <w:bookmarkStart w:id="7" w:name="_Toc439994668"/>
+        <w:t xml:space="preserve"> process.</w:t>
+      </w:r>
+    </w:p>
+    <w:p/>
+    <w:bookmarkEnd w:id="5"/>
+    <w:bookmarkEnd w:id="6"/>
+    <w:p>
+      <w:pPr>
+        <w:pStyle w:val="template"/>
+        <w:jc w:val="both"/>
+        <w:rPr>
+          <w:i w:val="0"/>
+          <w:iCs w:val="0"/>
+        </w:rPr>
+      </w:pPr>
+    </w:p>
+    <w:p>
+      <w:pPr>
+        <w:pStyle w:val="template"/>
+        <w:jc w:val="both"/>
+        <w:rPr>
+          <w:i w:val="0"/>
+          <w:iCs w:val="0"/>
+        </w:rPr>
+      </w:pPr>
+    </w:p>
+    <w:p>
+      <w:pPr>
+        <w:pStyle w:val="template"/>
+        <w:jc w:val="both"/>
+        <w:rPr>
+          <w:i w:val="0"/>
+          <w:iCs w:val="0"/>
+        </w:rPr>
+      </w:pPr>
+    </w:p>
+    <w:p>
+      <w:pPr>
+        <w:pStyle w:val="template"/>
+        <w:jc w:val="both"/>
+        <w:rPr>
+          <w:i w:val="0"/>
+          <w:iCs w:val="0"/>
+        </w:rPr>
+      </w:pPr>
+    </w:p>
+    <w:p>
+      <w:pPr>
+        <w:pStyle w:val="template"/>
+        <w:jc w:val="both"/>
+        <w:rPr>
+          <w:i w:val="0"/>
+          <w:iCs w:val="0"/>
+        </w:rPr>
+      </w:pPr>
+    </w:p>
+    <w:p>
+      <w:pPr>
+        <w:pStyle w:val="template"/>
+        <w:jc w:val="both"/>
+        <w:rPr>
+          <w:i w:val="0"/>
+          <w:iCs w:val="0"/>
+        </w:rPr>
+      </w:pPr>
+    </w:p>
+    <w:p>
+      <w:pPr>
+        <w:pStyle w:val="template"/>
+        <w:jc w:val="both"/>
+        <w:rPr>
+          <w:i w:val="0"/>
+          <w:iCs w:val="0"/>
+        </w:rPr>
+      </w:pPr>
+    </w:p>
+    <w:p>
+      <w:pPr>
+        <w:pStyle w:val="template"/>
+        <w:jc w:val="both"/>
+        <w:rPr>
+          <w:i w:val="0"/>
+          <w:iCs w:val="0"/>
+        </w:rPr>
+      </w:pPr>
+    </w:p>
+    <w:p>
+      <w:pPr>
+        <w:pStyle w:val="template"/>
+        <w:jc w:val="both"/>
+        <w:rPr>
+          <w:i w:val="0"/>
+          <w:iCs w:val="0"/>
+        </w:rPr>
+      </w:pPr>
+      <w:bookmarkStart w:id="7" w:name="_GoBack"/>
       <w:r>
-        <w:rPr>
-          <w:rFonts w:ascii="Arial" w:hAnsi="Arial"/>
-        </w:rPr>
-        <w:t>&lt;Activity Diagram name&gt;</w:t>
+        <w:drawing>
+          <wp:anchor distT="0" distB="0" distL="114300" distR="114300" simplePos="0" relativeHeight="251659264" behindDoc="1" locked="0" layoutInCell="1" allowOverlap="1" wp14:anchorId="11EB573D" wp14:editId="33CFEB22">
+            <wp:simplePos x="0" y="0"/>
+            <wp:positionH relativeFrom="margin">
+              <wp:align>left</wp:align>
+            </wp:positionH>
+            <wp:positionV relativeFrom="paragraph">
+              <wp:posOffset>20073</wp:posOffset>
+            </wp:positionV>
+            <wp:extent cx="6267745" cy="4858603"/>
+            <wp:effectExtent l="0" t="0" r="0" b="0"/>
+            <wp:wrapNone/>
+            <wp:docPr id="4" name="Picture 4"/>
+            <wp:cNvGraphicFramePr>
+              <a:graphicFrameLocks xmlns:a="http://schemas.openxmlformats.org/drawingml/2006/main" noChangeAspect="1"/>
+            </wp:cNvGraphicFramePr>
+            <a:graphic xmlns:a="http://schemas.openxmlformats.org/drawingml/2006/main">
+              <a:graphicData uri="http://schemas.openxmlformats.org/drawingml/2006/picture">
+                <pic:pic xmlns:pic="http://schemas.openxmlformats.org/drawingml/2006/picture">
+                  <pic:nvPicPr>
+                    <pic:cNvPr id="0" name="Picture 7"/>
+                    <pic:cNvPicPr>
+                      <a:picLocks noChangeAspect="1" noChangeArrowheads="1"/>
+                    </pic:cNvPicPr>
+                  </pic:nvPicPr>
+                  <pic:blipFill>
+                    <a:blip r:embed="rId12">
+                      <a:extLst>
+                        <a:ext uri="{28A0092B-C50C-407E-A947-70E740481C1C}">
+                          <a14:useLocalDpi xmlns:a14="http://schemas.microsoft.com/office/drawing/2010/main" val="0"/>
+                        </a:ext>
+                      </a:extLst>
+                    </a:blip>
+                    <a:srcRect/>
+                    <a:stretch>
+                      <a:fillRect/>
+                    </a:stretch>
+                  </pic:blipFill>
+                  <pic:spPr bwMode="auto">
+                    <a:xfrm>
+                      <a:off x="0" y="0"/>
+                      <a:ext cx="6267745" cy="4858603"/>
+                    </a:xfrm>
+                    <a:prstGeom prst="rect">
+                      <a:avLst/>
+                    </a:prstGeom>
+                    <a:noFill/>
+                    <a:ln>
+                      <a:noFill/>
+                    </a:ln>
+                  </pic:spPr>
+                </pic:pic>
+              </a:graphicData>
+            </a:graphic>
+            <wp14:sizeRelH relativeFrom="margin">
+              <wp14:pctWidth>0</wp14:pctWidth>
+            </wp14:sizeRelH>
+            <wp14:sizeRelV relativeFrom="margin">
+              <wp14:pctHeight>0</wp14:pctHeight>
+            </wp14:sizeRelV>
+          </wp:anchor>
+        </w:drawing>
       </w:r>
-    </w:p>
-    <w:bookmarkEnd w:id="7"/>
-    <w:p>
-      <w:pPr>
-        <w:pStyle w:val="Heading2"/>
-        <w:numPr>
-          <w:ilvl w:val="1"/>
-          <w:numId w:val="7"/>
-        </w:numPr>
-        <w:rPr>
-          <w:rFonts w:ascii="Arial" w:hAnsi="Arial"/>
-        </w:rPr>
-      </w:pPr>
-      <w:r>
-        <w:rPr>
-          <w:rFonts w:ascii="Arial" w:hAnsi="Arial"/>
-        </w:rPr>
-        <w:t>&lt;Activity Diagram name&gt;</w:t>
-      </w:r>
-    </w:p>
-    <w:p>
-      <w:pPr>
-        <w:pStyle w:val="Heading2"/>
-        <w:numPr>
-          <w:ilvl w:val="1"/>
-          <w:numId w:val="7"/>
-        </w:numPr>
-        <w:rPr>
-          <w:rFonts w:ascii="Arial" w:hAnsi="Arial"/>
-        </w:rPr>
-      </w:pPr>
-      <w:r>
-        <w:rPr>
-          <w:rFonts w:ascii="Arial" w:hAnsi="Arial"/>
-        </w:rPr>
-        <w:t>&lt;Activity Diagram name&gt;</w:t>
-      </w:r>
-    </w:p>
-    <w:p>
-      <w:pPr>
-        <w:pStyle w:val="template"/>
-        <w:jc w:val="both"/>
-        <w:rPr>
-          <w:i w:val="0"/>
-          <w:iCs w:val="0"/>
-        </w:rPr>
-      </w:pPr>
-    </w:p>
-    <w:p>
-      <w:pPr>
-        <w:pStyle w:val="template"/>
-        <w:jc w:val="both"/>
-        <w:rPr>
-          <w:i w:val="0"/>
-          <w:iCs w:val="0"/>
-        </w:rPr>
-      </w:pPr>
-    </w:p>
-    <w:p>
-      <w:pPr>
-        <w:pStyle w:val="template"/>
-        <w:jc w:val="both"/>
-        <w:rPr>
-          <w:i w:val="0"/>
-          <w:iCs w:val="0"/>
-        </w:rPr>
-      </w:pPr>
-    </w:p>
-    <w:p>
-      <w:pPr>
-        <w:pStyle w:val="template"/>
-        <w:jc w:val="both"/>
-        <w:rPr>
-          <w:i w:val="0"/>
-          <w:iCs w:val="0"/>
-        </w:rPr>
-      </w:pPr>
-    </w:p>
-    <w:p>
-      <w:pPr>
-        <w:pStyle w:val="template"/>
-        <w:jc w:val="both"/>
-        <w:rPr>
-          <w:i w:val="0"/>
-          <w:iCs w:val="0"/>
-        </w:rPr>
-      </w:pPr>
-    </w:p>
-    <w:p>
-      <w:pPr>
-        <w:pStyle w:val="template"/>
-        <w:jc w:val="both"/>
-        <w:rPr>
-          <w:i w:val="0"/>
-          <w:iCs w:val="0"/>
-        </w:rPr>
-      </w:pPr>
-    </w:p>
-    <w:p>
-      <w:pPr>
-        <w:pStyle w:val="template"/>
-        <w:jc w:val="both"/>
-        <w:rPr>
-          <w:i w:val="0"/>
-          <w:iCs w:val="0"/>
-        </w:rPr>
-      </w:pPr>
-    </w:p>
-    <w:p>
-      <w:pPr>
-        <w:pStyle w:val="template"/>
-        <w:jc w:val="both"/>
-        <w:rPr>
-          <w:i w:val="0"/>
-          <w:iCs w:val="0"/>
-        </w:rPr>
-      </w:pPr>
-    </w:p>
-    <w:p>
-      <w:pPr>
-        <w:pStyle w:val="template"/>
-        <w:jc w:val="both"/>
-        <w:rPr>
-          <w:i w:val="0"/>
-          <w:iCs w:val="0"/>
-        </w:rPr>
-      </w:pPr>
+      <w:bookmarkEnd w:id="7"/>
     </w:p>
     <w:p>
       <w:pPr>
@@ -1190,6 +1312,7 @@
           <w:rFonts w:ascii="Arial" w:hAnsi="Arial"/>
           <w:color w:val="FFFFFF"/>
         </w:rPr>
+        <w:lastRenderedPageBreak/>
         <w:t>Structural Modeling</w:t>
       </w:r>
     </w:p>
@@ -1456,12 +1579,10 @@
         </w:rPr>
         <w:t>&lt;Behavioral Diagram Name&gt;</w:t>
       </w:r>
-      <w:bookmarkStart w:id="18" w:name="_GoBack"/>
-      <w:bookmarkEnd w:id="18"/>
     </w:p>
     <w:p/>
     <w:sectPr>
-      <w:headerReference w:type="default" r:id="rId11"/>
+      <w:headerReference w:type="default" r:id="rId13"/>
       <w:pgSz w:w="12240" w:h="15840" w:code="1"/>
       <w:pgMar w:top="1440" w:right="1296" w:bottom="1440" w:left="1296" w:header="720" w:footer="720" w:gutter="0"/>
       <w:pgNumType w:start="1"/>

--- a/SDD.docx
+++ b/SDD.docx
@@ -815,12 +815,11 @@
         <w:rPr>
           <w:rFonts w:ascii="Arial" w:hAnsi="Arial"/>
         </w:rPr>
-        <w:t xml:space="preserve"> process.</w:t>
+        <w:t xml:space="preserve"> process</w:t>
       </w:r>
-    </w:p>
-    <w:p/>
-    <w:bookmarkEnd w:id="5"/>
-    <w:bookmarkEnd w:id="6"/>
+      <w:bookmarkEnd w:id="5"/>
+      <w:bookmarkEnd w:id="6"/>
+    </w:p>
     <w:p>
       <w:pPr>
         <w:pStyle w:val="template"/>
@@ -840,77 +839,6 @@
           <w:iCs w:val="0"/>
         </w:rPr>
       </w:pPr>
-    </w:p>
-    <w:p>
-      <w:pPr>
-        <w:pStyle w:val="template"/>
-        <w:jc w:val="both"/>
-        <w:rPr>
-          <w:i w:val="0"/>
-          <w:iCs w:val="0"/>
-        </w:rPr>
-      </w:pPr>
-    </w:p>
-    <w:p>
-      <w:pPr>
-        <w:pStyle w:val="template"/>
-        <w:jc w:val="both"/>
-        <w:rPr>
-          <w:i w:val="0"/>
-          <w:iCs w:val="0"/>
-        </w:rPr>
-      </w:pPr>
-    </w:p>
-    <w:p>
-      <w:pPr>
-        <w:pStyle w:val="template"/>
-        <w:jc w:val="both"/>
-        <w:rPr>
-          <w:i w:val="0"/>
-          <w:iCs w:val="0"/>
-        </w:rPr>
-      </w:pPr>
-    </w:p>
-    <w:p>
-      <w:pPr>
-        <w:pStyle w:val="template"/>
-        <w:jc w:val="both"/>
-        <w:rPr>
-          <w:i w:val="0"/>
-          <w:iCs w:val="0"/>
-        </w:rPr>
-      </w:pPr>
-    </w:p>
-    <w:p>
-      <w:pPr>
-        <w:pStyle w:val="template"/>
-        <w:jc w:val="both"/>
-        <w:rPr>
-          <w:i w:val="0"/>
-          <w:iCs w:val="0"/>
-        </w:rPr>
-      </w:pPr>
-    </w:p>
-    <w:p>
-      <w:pPr>
-        <w:pStyle w:val="template"/>
-        <w:jc w:val="both"/>
-        <w:rPr>
-          <w:i w:val="0"/>
-          <w:iCs w:val="0"/>
-        </w:rPr>
-      </w:pPr>
-    </w:p>
-    <w:p>
-      <w:pPr>
-        <w:pStyle w:val="template"/>
-        <w:jc w:val="both"/>
-        <w:rPr>
-          <w:i w:val="0"/>
-          <w:iCs w:val="0"/>
-        </w:rPr>
-      </w:pPr>
-      <w:bookmarkStart w:id="7" w:name="_GoBack"/>
       <w:r>
         <w:drawing>
           <wp:anchor distT="0" distB="0" distL="114300" distR="114300" simplePos="0" relativeHeight="251659264" behindDoc="1" locked="0" layoutInCell="1" allowOverlap="1" wp14:anchorId="11EB573D" wp14:editId="33CFEB22">
@@ -975,7 +903,36 @@
           </wp:anchor>
         </w:drawing>
       </w:r>
-      <w:bookmarkEnd w:id="7"/>
+    </w:p>
+    <w:p>
+      <w:pPr>
+        <w:pStyle w:val="template"/>
+        <w:jc w:val="both"/>
+        <w:rPr>
+          <w:i w:val="0"/>
+          <w:iCs w:val="0"/>
+        </w:rPr>
+      </w:pPr>
+    </w:p>
+    <w:p>
+      <w:pPr>
+        <w:pStyle w:val="template"/>
+        <w:jc w:val="both"/>
+        <w:rPr>
+          <w:i w:val="0"/>
+          <w:iCs w:val="0"/>
+        </w:rPr>
+      </w:pPr>
+    </w:p>
+    <w:p>
+      <w:pPr>
+        <w:pStyle w:val="template"/>
+        <w:jc w:val="both"/>
+        <w:rPr>
+          <w:i w:val="0"/>
+          <w:iCs w:val="0"/>
+        </w:rPr>
+      </w:pPr>
     </w:p>
     <w:p>
       <w:pPr>
@@ -1327,141 +1284,83 @@
           <w:rFonts w:ascii="Arial" w:hAnsi="Arial"/>
         </w:rPr>
       </w:pPr>
+      <w:bookmarkStart w:id="7" w:name="_GoBack"/>
       <w:r>
+        <w:drawing>
+          <wp:anchor distT="0" distB="0" distL="114300" distR="114300" simplePos="0" relativeHeight="251660288" behindDoc="1" locked="0" layoutInCell="1" allowOverlap="1" wp14:anchorId="74B7AF97" wp14:editId="574EF6D8">
+            <wp:simplePos x="0" y="0"/>
+            <wp:positionH relativeFrom="column">
+              <wp:posOffset>-102089</wp:posOffset>
+            </wp:positionH>
+            <wp:positionV relativeFrom="paragraph">
+              <wp:posOffset>355502</wp:posOffset>
+            </wp:positionV>
+            <wp:extent cx="6126480" cy="3471545"/>
+            <wp:effectExtent l="0" t="0" r="7620" b="0"/>
+            <wp:wrapTight wrapText="bothSides">
+              <wp:wrapPolygon edited="0">
+                <wp:start x="0" y="0"/>
+                <wp:lineTo x="0" y="21454"/>
+                <wp:lineTo x="21560" y="21454"/>
+                <wp:lineTo x="21560" y="0"/>
+                <wp:lineTo x="0" y="0"/>
+              </wp:wrapPolygon>
+            </wp:wrapTight>
+            <wp:docPr id="1" name="Picture 1"/>
+            <wp:cNvGraphicFramePr>
+              <a:graphicFrameLocks xmlns:a="http://schemas.openxmlformats.org/drawingml/2006/main" noChangeAspect="1"/>
+            </wp:cNvGraphicFramePr>
+            <a:graphic xmlns:a="http://schemas.openxmlformats.org/drawingml/2006/main">
+              <a:graphicData uri="http://schemas.openxmlformats.org/drawingml/2006/picture">
+                <pic:pic xmlns:pic="http://schemas.openxmlformats.org/drawingml/2006/picture">
+                  <pic:nvPicPr>
+                    <pic:cNvPr id="0" name="Picture 1"/>
+                    <pic:cNvPicPr>
+                      <a:picLocks noChangeAspect="1" noChangeArrowheads="1"/>
+                    </pic:cNvPicPr>
+                  </pic:nvPicPr>
+                  <pic:blipFill>
+                    <a:blip r:embed="rId13">
+                      <a:extLst>
+                        <a:ext uri="{28A0092B-C50C-407E-A947-70E740481C1C}">
+                          <a14:useLocalDpi xmlns:a14="http://schemas.microsoft.com/office/drawing/2010/main" val="0"/>
+                        </a:ext>
+                      </a:extLst>
+                    </a:blip>
+                    <a:srcRect/>
+                    <a:stretch>
+                      <a:fillRect/>
+                    </a:stretch>
+                  </pic:blipFill>
+                  <pic:spPr bwMode="auto">
+                    <a:xfrm>
+                      <a:off x="0" y="0"/>
+                      <a:ext cx="6126480" cy="3471545"/>
+                    </a:xfrm>
+                    <a:prstGeom prst="rect">
+                      <a:avLst/>
+                    </a:prstGeom>
+                    <a:noFill/>
+                    <a:ln>
+                      <a:noFill/>
+                    </a:ln>
+                  </pic:spPr>
+                </pic:pic>
+              </a:graphicData>
+            </a:graphic>
+          </wp:anchor>
+        </w:drawing>
+      </w:r>
+      <w:bookmarkEnd w:id="7"/>
+      <w:r>
         <w:rPr>
           <w:rFonts w:ascii="Arial" w:hAnsi="Arial"/>
         </w:rPr>
-        <w:t>&lt;Class Diagram name&gt;</w:t>
+        <w:t>Class Diagram</w:t>
       </w:r>
     </w:p>
-    <w:p>
-      <w:pPr>
-        <w:pStyle w:val="Heading2"/>
-        <w:numPr>
-          <w:ilvl w:val="1"/>
-          <w:numId w:val="7"/>
-        </w:numPr>
-        <w:rPr>
-          <w:rFonts w:ascii="Arial" w:hAnsi="Arial"/>
-        </w:rPr>
-      </w:pPr>
-      <w:r>
-        <w:rPr>
-          <w:rFonts w:ascii="Arial" w:hAnsi="Arial"/>
-        </w:rPr>
-        <w:t>&lt;Class Diagram name&gt;</w:t>
-      </w:r>
-    </w:p>
-    <w:p>
-      <w:pPr>
-        <w:pStyle w:val="Heading2"/>
-        <w:numPr>
-          <w:ilvl w:val="1"/>
-          <w:numId w:val="7"/>
-        </w:numPr>
-        <w:rPr>
-          <w:rFonts w:ascii="Arial" w:hAnsi="Arial"/>
-        </w:rPr>
-      </w:pPr>
-      <w:bookmarkStart w:id="8" w:name="_Toc113291700"/>
-      <w:bookmarkStart w:id="9" w:name="_Toc439994677"/>
-      <w:r>
-        <w:rPr>
-          <w:rFonts w:ascii="Arial" w:hAnsi="Arial"/>
-        </w:rPr>
-        <w:t>&lt;Class Diagram name&gt;</w:t>
-      </w:r>
-    </w:p>
-    <w:p>
-      <w:pPr>
-        <w:pStyle w:val="Heading2"/>
-        <w:numPr>
-          <w:ilvl w:val="1"/>
-          <w:numId w:val="7"/>
-        </w:numPr>
-        <w:rPr>
-          <w:rFonts w:ascii="Arial" w:hAnsi="Arial"/>
-        </w:rPr>
-      </w:pPr>
-      <w:bookmarkStart w:id="10" w:name="_Toc113291701"/>
-      <w:bookmarkStart w:id="11" w:name="_Toc439994678"/>
-      <w:bookmarkEnd w:id="8"/>
-      <w:bookmarkEnd w:id="9"/>
-      <w:r>
-        <w:rPr>
-          <w:rFonts w:ascii="Arial" w:hAnsi="Arial"/>
-        </w:rPr>
-        <w:t>&lt;Class Diagram name&gt;</w:t>
-      </w:r>
-    </w:p>
-    <w:p>
-      <w:pPr>
-        <w:pStyle w:val="Heading2"/>
-        <w:numPr>
-          <w:ilvl w:val="1"/>
-          <w:numId w:val="7"/>
-        </w:numPr>
-        <w:rPr>
-          <w:rFonts w:ascii="Arial" w:hAnsi="Arial"/>
-        </w:rPr>
-      </w:pPr>
-      <w:bookmarkStart w:id="12" w:name="_Toc113291702"/>
-      <w:bookmarkStart w:id="13" w:name="_Toc439994679"/>
-      <w:bookmarkEnd w:id="10"/>
-      <w:bookmarkEnd w:id="11"/>
-      <w:r>
-        <w:rPr>
-          <w:rFonts w:ascii="Arial" w:hAnsi="Arial"/>
-        </w:rPr>
-        <w:t>&lt;Class Diagram name&gt;</w:t>
-      </w:r>
-    </w:p>
-    <w:p>
-      <w:pPr>
-        <w:pStyle w:val="Heading2"/>
-        <w:numPr>
-          <w:ilvl w:val="1"/>
-          <w:numId w:val="7"/>
-        </w:numPr>
-        <w:rPr>
-          <w:rFonts w:ascii="Arial" w:hAnsi="Arial"/>
-        </w:rPr>
-      </w:pPr>
-      <w:bookmarkStart w:id="14" w:name="_Toc113291703"/>
-      <w:bookmarkStart w:id="15" w:name="_Toc439994680"/>
-      <w:bookmarkEnd w:id="12"/>
-      <w:bookmarkEnd w:id="13"/>
-      <w:r>
-        <w:rPr>
-          <w:rFonts w:ascii="Arial" w:hAnsi="Arial"/>
-        </w:rPr>
-        <w:t>&lt;Class Diagram name&gt;</w:t>
-      </w:r>
-    </w:p>
-    <w:p>
-      <w:pPr>
-        <w:pStyle w:val="Heading2"/>
-        <w:numPr>
-          <w:ilvl w:val="1"/>
-          <w:numId w:val="7"/>
-        </w:numPr>
-        <w:rPr>
-          <w:rFonts w:ascii="Arial" w:hAnsi="Arial"/>
-        </w:rPr>
-      </w:pPr>
-      <w:bookmarkStart w:id="16" w:name="_Toc113291704"/>
-      <w:bookmarkStart w:id="17" w:name="_Toc439994682"/>
-      <w:bookmarkEnd w:id="14"/>
-      <w:bookmarkEnd w:id="15"/>
-      <w:r>
-        <w:rPr>
-          <w:rFonts w:ascii="Arial" w:hAnsi="Arial"/>
-        </w:rPr>
-        <w:t>&lt;Class Diagram name&gt;</w:t>
-      </w:r>
-    </w:p>
-    <w:bookmarkEnd w:id="16"/>
-    <w:bookmarkEnd w:id="17"/>
+    <w:p/>
+    <w:p/>
     <w:p>
       <w:pPr>
         <w:pStyle w:val="Heading1"/>
@@ -1582,7 +1481,7 @@
     </w:p>
     <w:p/>
     <w:sectPr>
-      <w:headerReference w:type="default" r:id="rId13"/>
+      <w:headerReference w:type="default" r:id="rId14"/>
       <w:pgSz w:w="12240" w:h="15840" w:code="1"/>
       <w:pgMar w:top="1440" w:right="1296" w:bottom="1440" w:left="1296" w:header="720" w:footer="720" w:gutter="0"/>
       <w:pgNumType w:start="1"/>

--- a/SDD.docx
+++ b/SDD.docx
@@ -1284,7 +1284,6 @@
           <w:rFonts w:ascii="Arial" w:hAnsi="Arial"/>
         </w:rPr>
       </w:pPr>
-      <w:bookmarkStart w:id="7" w:name="_GoBack"/>
       <w:r>
         <w:drawing>
           <wp:anchor distT="0" distB="0" distL="114300" distR="114300" simplePos="0" relativeHeight="251660288" behindDoc="1" locked="0" layoutInCell="1" allowOverlap="1" wp14:anchorId="74B7AF97" wp14:editId="574EF6D8">
@@ -1351,7 +1350,6 @@
           </wp:anchor>
         </w:drawing>
       </w:r>
-      <w:bookmarkEnd w:id="7"/>
       <w:r>
         <w:rPr>
           <w:rFonts w:ascii="Arial" w:hAnsi="Arial"/>
@@ -1386,6 +1384,7 @@
           <w:rFonts w:ascii="Arial" w:hAnsi="Arial"/>
           <w:color w:val="FFFFFF"/>
         </w:rPr>
+        <w:lastRenderedPageBreak/>
         <w:t>Behavioral Modeling</w:t>
       </w:r>
     </w:p>
@@ -1404,84 +1403,67 @@
         <w:rPr>
           <w:rFonts w:ascii="Arial" w:hAnsi="Arial"/>
         </w:rPr>
-        <w:t>&lt;Behavioral Diagram Name&gt;</w:t>
+        <w:t xml:space="preserve">&lt; </w:t>
       </w:r>
-    </w:p>
-    <w:p>
-      <w:pPr>
-        <w:pStyle w:val="Heading2"/>
-        <w:numPr>
-          <w:ilvl w:val="1"/>
-          <w:numId w:val="7"/>
-        </w:numPr>
+      <w:r>
         <w:rPr>
           <w:rFonts w:ascii="Arial" w:hAnsi="Arial"/>
         </w:rPr>
-      </w:pPr>
+        <w:t>Sequence Diagram</w:t>
+      </w:r>
       <w:r>
         <w:rPr>
           <w:rFonts w:ascii="Arial" w:hAnsi="Arial"/>
         </w:rPr>
-        <w:t>&lt;Behavioral Diagram Name&gt;</w:t>
+        <w:t>&gt;</w:t>
       </w:r>
     </w:p>
     <w:p>
       <w:pPr>
-        <w:pStyle w:val="Heading2"/>
-        <w:numPr>
-          <w:ilvl w:val="1"/>
-          <w:numId w:val="7"/>
-        </w:numPr>
-        <w:rPr>
-          <w:rFonts w:ascii="Arial" w:hAnsi="Arial"/>
-        </w:rPr>
+        <w:spacing w:line="240" w:lineRule="auto"/>
       </w:pPr>
       <w:r>
-        <w:rPr>
-          <w:rFonts w:ascii="Arial" w:hAnsi="Arial"/>
-        </w:rPr>
-        <w:t>&lt;Behavioral Diagram Name&gt;</w:t>
+        <w:drawing>
+          <wp:inline distT="0" distB="0" distL="0" distR="0" wp14:anchorId="2838AAB7" wp14:editId="15AF1649">
+            <wp:extent cx="6126480" cy="5533390"/>
+            <wp:effectExtent l="0" t="0" r="7620" b="0"/>
+            <wp:docPr id="6" name="Picture 6"/>
+            <wp:cNvGraphicFramePr>
+              <a:graphicFrameLocks xmlns:a="http://schemas.openxmlformats.org/drawingml/2006/main" noChangeAspect="1"/>
+            </wp:cNvGraphicFramePr>
+            <a:graphic xmlns:a="http://schemas.openxmlformats.org/drawingml/2006/main">
+              <a:graphicData uri="http://schemas.openxmlformats.org/drawingml/2006/picture">
+                <pic:pic xmlns:pic="http://schemas.openxmlformats.org/drawingml/2006/picture">
+                  <pic:nvPicPr>
+                    <pic:cNvPr id="1" name=""/>
+                    <pic:cNvPicPr/>
+                  </pic:nvPicPr>
+                  <pic:blipFill>
+                    <a:blip r:embed="rId14"/>
+                    <a:stretch>
+                      <a:fillRect/>
+                    </a:stretch>
+                  </pic:blipFill>
+                  <pic:spPr>
+                    <a:xfrm>
+                      <a:off x="0" y="0"/>
+                      <a:ext cx="6126480" cy="5533390"/>
+                    </a:xfrm>
+                    <a:prstGeom prst="rect">
+                      <a:avLst/>
+                    </a:prstGeom>
+                  </pic:spPr>
+                </pic:pic>
+              </a:graphicData>
+            </a:graphic>
+          </wp:inline>
+        </w:drawing>
       </w:r>
-    </w:p>
-    <w:p>
-      <w:pPr>
-        <w:pStyle w:val="Heading2"/>
-        <w:numPr>
-          <w:ilvl w:val="1"/>
-          <w:numId w:val="7"/>
-        </w:numPr>
-        <w:rPr>
-          <w:rFonts w:ascii="Arial" w:hAnsi="Arial"/>
-        </w:rPr>
-      </w:pPr>
-      <w:r>
-        <w:rPr>
-          <w:rFonts w:ascii="Arial" w:hAnsi="Arial"/>
-        </w:rPr>
-        <w:t>&lt;Behavioral Diagram Name&gt;</w:t>
-      </w:r>
-    </w:p>
-    <w:p>
-      <w:pPr>
-        <w:pStyle w:val="Heading2"/>
-        <w:numPr>
-          <w:ilvl w:val="1"/>
-          <w:numId w:val="7"/>
-        </w:numPr>
-        <w:rPr>
-          <w:rFonts w:ascii="Arial" w:hAnsi="Arial"/>
-        </w:rPr>
-      </w:pPr>
-      <w:r>
-        <w:rPr>
-          <w:rFonts w:ascii="Arial" w:hAnsi="Arial"/>
-        </w:rPr>
-        <w:t>&lt;Behavioral Diagram Name&gt;</w:t>
-      </w:r>
-    </w:p>
-    <w:p/>
+      <w:bookmarkStart w:id="7" w:name="_GoBack"/>
+      <w:bookmarkEnd w:id="7"/>
+    </w:p>
     <w:sectPr>
-      <w:headerReference w:type="default" r:id="rId14"/>
+      <w:headerReference w:type="default" r:id="rId15"/>
       <w:pgSz w:w="12240" w:h="15840" w:code="1"/>
       <w:pgMar w:top="1440" w:right="1296" w:bottom="1440" w:left="1296" w:header="720" w:footer="720" w:gutter="0"/>
       <w:pgNumType w:start="1"/>

--- a/SDD.docx
+++ b/SDD.docx
@@ -511,7 +511,33 @@
               <w:rPr>
                 <w:sz w:val="22"/>
               </w:rPr>
-              <w:t>10/25/2019</w:t>
+              <w:t>1</w:t>
+            </w:r>
+            <w:r>
+              <w:rPr>
+                <w:sz w:val="22"/>
+              </w:rPr>
+              <w:t>1</w:t>
+            </w:r>
+            <w:r>
+              <w:rPr>
+                <w:sz w:val="22"/>
+              </w:rPr>
+              <w:t>/</w:t>
+            </w:r>
+            <w:r>
+              <w:rPr>
+                <w:sz w:val="22"/>
+              </w:rPr>
+              <w:t>8</w:t>
+            </w:r>
+            <w:bookmarkStart w:id="0" w:name="_GoBack"/>
+            <w:bookmarkEnd w:id="0"/>
+            <w:r>
+              <w:rPr>
+                <w:sz w:val="22"/>
+              </w:rPr>
+              <w:t>/2019</w:t>
             </w:r>
           </w:p>
         </w:tc>
@@ -632,16 +658,16 @@
           <w:color w:val="FFFFFF"/>
         </w:rPr>
       </w:pPr>
-      <w:bookmarkStart w:id="0" w:name="_Toc344877432"/>
-      <w:bookmarkStart w:id="1" w:name="_Toc344879822"/>
-      <w:bookmarkStart w:id="2" w:name="_Toc346508722"/>
-      <w:bookmarkStart w:id="3" w:name="_Toc346508952"/>
-      <w:bookmarkStart w:id="4" w:name="_Toc346509227"/>
-      <w:bookmarkEnd w:id="0"/>
+      <w:bookmarkStart w:id="1" w:name="_Toc344877432"/>
+      <w:bookmarkStart w:id="2" w:name="_Toc344879822"/>
+      <w:bookmarkStart w:id="3" w:name="_Toc346508722"/>
+      <w:bookmarkStart w:id="4" w:name="_Toc346508952"/>
+      <w:bookmarkStart w:id="5" w:name="_Toc346509227"/>
       <w:bookmarkEnd w:id="1"/>
       <w:bookmarkEnd w:id="2"/>
       <w:bookmarkEnd w:id="3"/>
       <w:bookmarkEnd w:id="4"/>
+      <w:bookmarkEnd w:id="5"/>
       <w:r>
         <w:rPr>
           <w:rFonts w:ascii="Arial" w:hAnsi="Arial"/>
@@ -802,8 +828,8 @@
           <w:rFonts w:ascii="Arial" w:hAnsi="Arial"/>
         </w:rPr>
       </w:pPr>
-      <w:bookmarkStart w:id="5" w:name="_Toc439994669"/>
-      <w:bookmarkStart w:id="6" w:name="_Toc113291692"/>
+      <w:bookmarkStart w:id="6" w:name="_Toc439994669"/>
+      <w:bookmarkStart w:id="7" w:name="_Toc113291692"/>
       <w:r>
         <w:rPr>
           <w:rFonts w:ascii="Arial" w:hAnsi="Arial"/>
@@ -817,8 +843,8 @@
         </w:rPr>
         <w:t xml:space="preserve"> process</w:t>
       </w:r>
-      <w:bookmarkEnd w:id="5"/>
       <w:bookmarkEnd w:id="6"/>
+      <w:bookmarkEnd w:id="7"/>
     </w:p>
     <w:p>
       <w:pPr>
@@ -1459,8 +1485,6 @@
           </wp:inline>
         </w:drawing>
       </w:r>
-      <w:bookmarkStart w:id="7" w:name="_GoBack"/>
-      <w:bookmarkEnd w:id="7"/>
     </w:p>
     <w:sectPr>
       <w:headerReference w:type="default" r:id="rId15"/>
